--- a/344. 喧、諠→喧.docx
+++ b/344. 喧、諠→喧.docx
@@ -104,7 +104,7 @@
           <w:szCs w:val="48"/>
           <w:lang w:eastAsia="zh-TW"/>
         </w:rPr>
-        <w:t>辨意：根據《教育部異體字字典》，「</w:t>
+        <w:t>辨意：「</w:t>
       </w:r>
       <w:r>
         <w:rPr>

--- a/344. 喧、諠→喧.docx
+++ b/344. 喧、諠→喧.docx
@@ -16,6 +16,7 @@
           <w:lang w:eastAsia="zh-TW"/>
         </w:rPr>
       </w:pPr>
+      <w:bookmarkStart w:id="0" w:name="_GoBack"/>
       <w:r>
         <w:rPr>
           <w:rFonts w:hint="eastAsia" w:ascii="TW-MOE-Std-Kai" w:hAnsi="TW-MOE-Std-Kai" w:eastAsia="TW-MOE-Std-Kai" w:cs="TW-MOE-Std-Kai"/>
@@ -169,20 +170,10 @@
           <w:szCs w:val="48"/>
           <w:lang w:val="en-US" w:eastAsia="zh-TW"/>
         </w:rPr>
-        <w:t>）」（大聲吵鬧，亦作「喧譊」）、「弄諠」（玩把戲、弄玄虛，亦作「弄喧」，如「弄喧搗鬼」等）等。現代語境中區分「喧」和「諠」，只要記住除「諠譁」、「諠呶」和「弄諠」外其餘一般都是用「喧」即可</w:t>
-      </w:r>
-      <w:bookmarkStart w:id="0" w:name="_GoBack"/>
-      <w:bookmarkEnd w:id="0"/>
-      <w:r>
-        <w:rPr>
-          <w:rFonts w:hint="eastAsia" w:ascii="TW-MOE-Std-Kai" w:hAnsi="TW-MOE-Std-Kai" w:eastAsia="TW-MOE-Std-Kai" w:cs="TW-MOE-Std-Kai"/>
-          <w:sz w:val="48"/>
-          <w:szCs w:val="48"/>
-          <w:lang w:val="en-US" w:eastAsia="zh-TW"/>
-        </w:rPr>
-        <w:t>。</w:t>
+        <w:t>）」（大聲吵鬧，亦作「喧譊」）、「弄諠」（玩把戲、弄玄虛，亦作「弄喧」，如「弄喧搗鬼」等）等。現代語境中區分「喧」和「諠」，只要記住除「諠譁」、「諠呶」和「弄諠」外其餘一般都是用「喧」即可。</w:t>
       </w:r>
     </w:p>
+    <w:bookmarkEnd w:id="0"/>
     <w:sectPr>
       <w:pgSz w:w="11906" w:h="16838"/>
       <w:pgMar w:top="1440" w:right="1800" w:bottom="1440" w:left="1800" w:header="851" w:footer="992" w:gutter="0"/>

--- a/344. 喧、諠→喧.docx
+++ b/344. 喧、諠→喧.docx
@@ -16,7 +16,6 @@
           <w:lang w:eastAsia="zh-TW"/>
         </w:rPr>
       </w:pPr>
-      <w:bookmarkStart w:id="0" w:name="_GoBack"/>
       <w:r>
         <w:rPr>
           <w:rFonts w:hint="eastAsia" w:ascii="TW-MOE-Std-Kai" w:hAnsi="TW-MOE-Std-Kai" w:eastAsia="TW-MOE-Std-Kai" w:cs="TW-MOE-Std-Kai"/>
@@ -132,7 +131,18 @@
           <w:szCs w:val="48"/>
           <w:lang w:val="en-US" w:eastAsia="zh-TW"/>
         </w:rPr>
-        <w:t>是指大聲說話或顯赫盛大的，如「喧譁」（亦作「諠譁」）、「喧鬧」、「喧囂」、「喧噪」、「喧擾」、「喧騰」、「喧天」、「蓋喧」（隨意攀談、閒聊）、「鑼鼓喧天」、「喧賓奪主」等。而「</w:t>
+        <w:t>是指大聲說話或顯赫盛大的，如「喧譁」（亦作「諠譁」）、「喧鬧」、「喧囂」、「喧噪」、「喧擾」、「喧騰」、「喧鬨」</w:t>
+      </w:r>
+      <w:bookmarkStart w:id="0" w:name="_GoBack"/>
+      <w:bookmarkEnd w:id="0"/>
+      <w:r>
+        <w:rPr>
+          <w:rFonts w:hint="eastAsia" w:ascii="TW-MOE-Std-Kai" w:hAnsi="TW-MOE-Std-Kai" w:eastAsia="TW-MOE-Std-Kai" w:cs="TW-MOE-Std-Kai"/>
+          <w:sz w:val="48"/>
+          <w:szCs w:val="48"/>
+          <w:lang w:val="en-US" w:eastAsia="zh-TW"/>
+        </w:rPr>
+        <w:t>、「喧天」、「蓋喧」（隨意攀談、閒聊）、「鑼鼓喧天」、「喧賓奪主」等。而「</w:t>
       </w:r>
       <w:r>
         <w:rPr>
@@ -173,7 +183,6 @@
         <w:t>）」（大聲吵鬧，亦作「喧譊」）、「弄諠」（玩把戲、弄玄虛，亦作「弄喧」，如「弄喧搗鬼」等）等。現代語境中區分「喧」和「諠」，只要記住除「諠譁」、「諠呶」和「弄諠」外其餘一般都是用「喧」即可。</w:t>
       </w:r>
     </w:p>
-    <w:bookmarkEnd w:id="0"/>
     <w:sectPr>
       <w:pgSz w:w="11906" w:h="16838"/>
       <w:pgMar w:top="1440" w:right="1800" w:bottom="1440" w:left="1800" w:header="851" w:footer="992" w:gutter="0"/>
